--- a/Tem2/Git_Push.docx
+++ b/Tem2/Git_Push.docx
@@ -90,18 +90,6 @@
             </a:graphic>
           </wp:inline>
         </w:drawing>
-      </w:r>
-    </w:p>
-    <w:p>
-      <w:pPr>
-        <w:pStyle w:val="ListParagraph"/>
-        <w:numPr>
-          <w:ilvl w:val="0"/>
-          <w:numId w:val="1"/>
-        </w:numPr>
-      </w:pPr>
-      <w:r>
-        <w:t>Fill the details</w:t>
       </w:r>
     </w:p>
     <w:p>
